--- a/6.1P/6.1P.docx
+++ b/6.1P/6.1P.docx
@@ -69,8 +69,6 @@
         </w:rPr>
         <w:t>Once both YAML files were applied using kubectl, I verified that the application was running correctly by checking the pod and service statuses. I was then able to access the user interface in both English and Chinese, and successfully tested all REST API endpoints through a browser and Postman. The deployed system behaved identically to the local Docker Compose version, but in a production-style Kubernetes-managed environment.</w:t>
       </w:r>
-      <w:bookmarkStart w:id="0" w:name="_GoBack"/>
-      <w:bookmarkEnd w:id="0"/>
     </w:p>
     <w:p/>
     <w:p>
@@ -122,7 +120,7 @@
     <w:p>
       <w:pPr>
         <w:rPr>
-          <w:rFonts w:hint="default" w:eastAsiaTheme="minorEastAsia"/>
+          <w:rFonts w:hint="eastAsia"/>
           <w:b w:val="0"/>
           <w:bCs w:val="0"/>
           <w:lang w:val="en-US" w:eastAsia="zh-CN"/>
@@ -137,6 +135,64 @@
         </w:rPr>
         <w:t xml:space="preserve">GitHub Link: </w:t>
       </w:r>
+      <w:r>
+        <w:rPr>
+          <w:rFonts w:hint="eastAsia"/>
+          <w:b w:val="0"/>
+          <w:bCs w:val="0"/>
+          <w:lang w:val="en-US" w:eastAsia="zh-CN"/>
+        </w:rPr>
+        <w:fldChar w:fldCharType="begin"/>
+      </w:r>
+      <w:r>
+        <w:rPr>
+          <w:rFonts w:hint="eastAsia"/>
+          <w:b w:val="0"/>
+          <w:bCs w:val="0"/>
+          <w:lang w:val="en-US" w:eastAsia="zh-CN"/>
+        </w:rPr>
+        <w:instrText xml:space="preserve"> HYPERLINK "https://github.com/Lonely-DM/SIT323/tree/main/6.1P/sit323-2025-prac6p" </w:instrText>
+      </w:r>
+      <w:r>
+        <w:rPr>
+          <w:rFonts w:hint="eastAsia"/>
+          <w:b w:val="0"/>
+          <w:bCs w:val="0"/>
+          <w:lang w:val="en-US" w:eastAsia="zh-CN"/>
+        </w:rPr>
+        <w:fldChar w:fldCharType="separate"/>
+      </w:r>
+      <w:r>
+        <w:rPr>
+          <w:rStyle w:val="4"/>
+          <w:rFonts w:hint="eastAsia"/>
+          <w:b w:val="0"/>
+          <w:bCs w:val="0"/>
+          <w:lang w:val="en-US" w:eastAsia="zh-CN"/>
+        </w:rPr>
+        <w:t>https://github.com/Lonely-DM/SIT323/tree/main/6.1P/sit323-2025-prac6p</w:t>
+      </w:r>
+      <w:r>
+        <w:rPr>
+          <w:rFonts w:hint="eastAsia"/>
+          <w:b w:val="0"/>
+          <w:bCs w:val="0"/>
+          <w:lang w:val="en-US" w:eastAsia="zh-CN"/>
+        </w:rPr>
+        <w:fldChar w:fldCharType="end"/>
+      </w:r>
+    </w:p>
+    <w:p>
+      <w:pPr>
+        <w:rPr>
+          <w:rFonts w:hint="default"/>
+          <w:b w:val="0"/>
+          <w:bCs w:val="0"/>
+          <w:lang w:val="en-US" w:eastAsia="zh-CN"/>
+        </w:rPr>
+      </w:pPr>
+      <w:bookmarkStart w:id="0" w:name="_GoBack"/>
+      <w:bookmarkEnd w:id="0"/>
     </w:p>
     <w:sectPr>
       <w:pgSz w:w="11906" w:h="16838"/>
@@ -442,6 +498,15 @@
       </w:tblCellMar>
     </w:tblPr>
   </w:style>
+  <w:style w:type="character" w:styleId="4">
+    <w:name w:val="Hyperlink"/>
+    <w:basedOn w:val="3"/>
+    <w:uiPriority w:val="0"/>
+    <w:rPr>
+      <w:color w:val="0000FF"/>
+      <w:u w:val="single"/>
+    </w:rPr>
+  </w:style>
 </w:styles>
 </file>
 
